--- a/Corporate/PubList---Guillaume-Guénard---Francais.docx
+++ b/Corporate/PubList---Guillaume-Guénard---Francais.docx
@@ -59,7 +59,7 @@
         <w:t xml:space="preserve"> </w:t>
       </w:r>
       <w:r>
-        <w:t xml:space="preserve">2022-12-29</w:t>
+        <w:t xml:space="preserve">2023-02-20</w:t>
       </w:r>
     </w:p>
     <w:p>
